--- a/template/Einfache Anlage.docx
+++ b/template/Einfache Anlage.docx
@@ -225,6 +225,8 @@
               </w:rPr>
               <w:t>${kriterium}</w:t>
             </w:r>
+            <w:bookmarkStart w:id="0" w:name="_GoBack"/>
+            <w:bookmarkEnd w:id="0"/>
           </w:p>
         </w:tc>
         <w:tc>
@@ -260,10 +262,7 @@
         </w:rPr>
       </w:pPr>
     </w:p>
-    <w:p>
-      <w:bookmarkStart w:id="0" w:name="_GoBack"/>
-      <w:bookmarkEnd w:id="0"/>
-    </w:p>
+    <w:p/>
     <w:sectPr>
       <w:headerReference w:type="default" r:id="rId7"/>
       <w:footerReference w:type="default" r:id="rId8"/>
@@ -641,7 +640,7 @@
     </w:rPrDefault>
     <w:pPrDefault/>
   </w:docDefaults>
-  <w:latentStyles w:defLockedState="0" w:defUIPriority="99" w:defSemiHidden="0" w:defUnhideWhenUsed="0" w:defQFormat="0" w:count="375">
+  <w:latentStyles w:defLockedState="0" w:defUIPriority="99" w:defSemiHidden="0" w:defUnhideWhenUsed="0" w:defQFormat="0" w:count="376">
     <w:lsdException w:name="Normal" w:uiPriority="0" w:qFormat="1"/>
     <w:lsdException w:name="heading 1" w:uiPriority="9" w:qFormat="1"/>
     <w:lsdException w:name="heading 2" w:semiHidden="1" w:uiPriority="9" w:unhideWhenUsed="1" w:qFormat="1"/>
@@ -747,7 +746,6 @@
     <w:lsdException w:name="HTML Sample" w:semiHidden="1" w:unhideWhenUsed="1"/>
     <w:lsdException w:name="HTML Typewriter" w:semiHidden="1" w:unhideWhenUsed="1"/>
     <w:lsdException w:name="HTML Variable" w:semiHidden="1" w:unhideWhenUsed="1"/>
-    <w:lsdException w:name="Normal Table" w:semiHidden="1" w:unhideWhenUsed="1"/>
     <w:lsdException w:name="annotation subject" w:semiHidden="1" w:unhideWhenUsed="1"/>
     <w:lsdException w:name="No List" w:semiHidden="1" w:unhideWhenUsed="1"/>
     <w:lsdException w:name="Outline List 1" w:semiHidden="1" w:unhideWhenUsed="1"/>
@@ -794,10 +792,8 @@
     <w:lsdException w:name="Table Subtle 2" w:semiHidden="1" w:unhideWhenUsed="1"/>
     <w:lsdException w:name="Table Web 1" w:semiHidden="1" w:unhideWhenUsed="1"/>
     <w:lsdException w:name="Table Web 2" w:semiHidden="1" w:unhideWhenUsed="1"/>
-    <w:lsdException w:name="Table Web 3" w:semiHidden="1" w:unhideWhenUsed="1"/>
     <w:lsdException w:name="Balloon Text" w:semiHidden="1" w:unhideWhenUsed="1"/>
     <w:lsdException w:name="Table Grid" w:uiPriority="59"/>
-    <w:lsdException w:name="Table Theme" w:semiHidden="1" w:unhideWhenUsed="1"/>
     <w:lsdException w:name="Placeholder Text" w:semiHidden="1"/>
     <w:lsdException w:name="No Spacing" w:uiPriority="1" w:qFormat="1"/>
     <w:lsdException w:name="Light Shading" w:uiPriority="60"/>
@@ -1017,6 +1013,7 @@
     <w:lsdException w:name="Smart Hyperlink" w:semiHidden="1" w:unhideWhenUsed="1"/>
     <w:lsdException w:name="Hashtag" w:semiHidden="1" w:unhideWhenUsed="1"/>
     <w:lsdException w:name="Unresolved Mention" w:semiHidden="1" w:unhideWhenUsed="1"/>
+    <w:lsdException w:name="Smart Link" w:semiHidden="1" w:unhideWhenUsed="1"/>
   </w:latentStyles>
   <w:style w:type="paragraph" w:default="1" w:styleId="a">
     <w:name w:val="Normal"/>
